--- a/Dapper.docx
+++ b/Dapper.docx
@@ -19,6 +19,11 @@
         </w:rPr>
         <w:t xml:space="preserve">Course Overview</w:t>
       </w:r>
+      <w:r>
+        <w:rPr>
+          <w:rtl w:val="0"/>
+        </w:rPr>
+      </w:r>
     </w:p>
     <w:p>
       <w:pPr>
@@ -37,6 +42,11 @@
         </w:rPr>
         <w:t xml:space="preserve">Lightweight, high performance ORM</w:t>
       </w:r>
+      <w:r>
+        <w:rPr>
+          <w:rtl w:val="0"/>
+        </w:rPr>
+      </w:r>
     </w:p>
     <w:p>
       <w:pPr>
@@ -55,6 +65,11 @@
         </w:rPr>
         <w:t xml:space="preserve">Intro</w:t>
       </w:r>
+      <w:r>
+        <w:rPr>
+          <w:rtl w:val="0"/>
+        </w:rPr>
+      </w:r>
     </w:p>
     <w:p>
       <w:pPr>
@@ -73,6 +88,11 @@
         </w:rPr>
         <w:t xml:space="preserve">What is Dapper</w:t>
       </w:r>
+      <w:r>
+        <w:rPr>
+          <w:rtl w:val="0"/>
+        </w:rPr>
+      </w:r>
     </w:p>
     <w:p>
       <w:pPr>
@@ -91,6 +111,11 @@
         </w:rPr>
         <w:t xml:space="preserve">.NET micro ORM</w:t>
       </w:r>
+      <w:r>
+        <w:rPr>
+          <w:rtl w:val="0"/>
+        </w:rPr>
+      </w:r>
     </w:p>
     <w:p>
       <w:pPr>
@@ -109,6 +134,11 @@
         </w:rPr>
         <w:t xml:space="preserve">Object Relational Mapper(ORM)</w:t>
       </w:r>
+      <w:r>
+        <w:rPr>
+          <w:rtl w:val="0"/>
+        </w:rPr>
+      </w:r>
     </w:p>
     <w:p>
       <w:pPr>
@@ -127,6 +157,11 @@
         </w:rPr>
         <w:t xml:space="preserve">Mapping between database and .NET objects</w:t>
       </w:r>
+      <w:r>
+        <w:rPr>
+          <w:rtl w:val="0"/>
+        </w:rPr>
+      </w:r>
     </w:p>
     <w:p>
       <w:pPr>
@@ -145,6 +180,11 @@
         </w:rPr>
         <w:t xml:space="preserve">ORM vs Micro ORM</w:t>
       </w:r>
+      <w:r>
+        <w:rPr>
+          <w:rtl w:val="0"/>
+        </w:rPr>
+      </w:r>
     </w:p>
     <w:p>
       <w:pPr>
@@ -163,6 +203,11 @@
         </w:rPr>
         <w:t xml:space="preserve">ORM(entity framework)</w:t>
       </w:r>
+      <w:r>
+        <w:rPr>
+          <w:rtl w:val="0"/>
+        </w:rPr>
+      </w:r>
     </w:p>
     <w:p>
       <w:pPr>
@@ -181,6 +226,11 @@
         </w:rPr>
         <w:t xml:space="preserve">Does mapping</w:t>
       </w:r>
+      <w:r>
+        <w:rPr>
+          <w:rtl w:val="0"/>
+        </w:rPr>
+      </w:r>
     </w:p>
     <w:p>
       <w:pPr>
@@ -199,6 +249,11 @@
         </w:rPr>
         <w:t xml:space="preserve">Does sql generation</w:t>
       </w:r>
+      <w:r>
+        <w:rPr>
+          <w:rtl w:val="0"/>
+        </w:rPr>
+      </w:r>
     </w:p>
     <w:p>
       <w:pPr>
@@ -217,6 +272,11 @@
         </w:rPr>
         <w:t xml:space="preserve">Micro ORM</w:t>
       </w:r>
+      <w:r>
+        <w:rPr>
+          <w:rtl w:val="0"/>
+        </w:rPr>
+      </w:r>
     </w:p>
     <w:p>
       <w:pPr>
@@ -235,6 +295,11 @@
         </w:rPr>
         <w:t xml:space="preserve">Fast mapping</w:t>
       </w:r>
+      <w:r>
+        <w:rPr>
+          <w:rtl w:val="0"/>
+        </w:rPr>
+      </w:r>
     </w:p>
     <w:p>
       <w:pPr>
@@ -253,6 +318,11 @@
         </w:rPr>
         <w:t xml:space="preserve">Complete control of sql</w:t>
       </w:r>
+      <w:r>
+        <w:rPr>
+          <w:rtl w:val="0"/>
+        </w:rPr>
+      </w:r>
     </w:p>
     <w:p>
       <w:pPr>
@@ -271,6 +341,11 @@
         </w:rPr>
         <w:t xml:space="preserve">Features of a Micro ORM</w:t>
       </w:r>
+      <w:r>
+        <w:rPr>
+          <w:rtl w:val="0"/>
+        </w:rPr>
+      </w:r>
     </w:p>
     <w:p>
       <w:pPr>
@@ -289,6 +364,11 @@
         </w:rPr>
         <w:t xml:space="preserve">Lightweight</w:t>
       </w:r>
+      <w:r>
+        <w:rPr>
+          <w:rtl w:val="0"/>
+        </w:rPr>
+      </w:r>
     </w:p>
     <w:p>
       <w:pPr>
@@ -307,6 +387,11 @@
         </w:rPr>
         <w:t xml:space="preserve">Fast</w:t>
       </w:r>
+      <w:r>
+        <w:rPr>
+          <w:rtl w:val="0"/>
+        </w:rPr>
+      </w:r>
     </w:p>
     <w:p>
       <w:pPr>
@@ -325,6 +410,11 @@
         </w:rPr>
         <w:t xml:space="preserve">simple/easy to use</w:t>
       </w:r>
+      <w:r>
+        <w:rPr>
+          <w:rtl w:val="0"/>
+        </w:rPr>
+      </w:r>
     </w:p>
     <w:p>
       <w:pPr>
@@ -343,6 +433,11 @@
         </w:rPr>
         <w:t xml:space="preserve">Key Features of Dapper</w:t>
       </w:r>
+      <w:r>
+        <w:rPr>
+          <w:rtl w:val="0"/>
+        </w:rPr>
+      </w:r>
     </w:p>
     <w:p>
       <w:pPr>
@@ -361,6 +456,11 @@
         </w:rPr>
         <w:t xml:space="preserve">Query and map</w:t>
       </w:r>
+      <w:r>
+        <w:rPr>
+          <w:rtl w:val="0"/>
+        </w:rPr>
+      </w:r>
     </w:p>
     <w:p>
       <w:pPr>
@@ -379,6 +479,11 @@
         </w:rPr>
         <w:t xml:space="preserve">Query parameters are parameterized meaning they are susceptible to sql injection attacks</w:t>
       </w:r>
+      <w:r>
+        <w:rPr>
+          <w:rtl w:val="0"/>
+        </w:rPr>
+      </w:r>
     </w:p>
     <w:p>
       <w:pPr>
@@ -397,6 +502,11 @@
         </w:rPr>
         <w:t xml:space="preserve">Performance</w:t>
       </w:r>
+      <w:r>
+        <w:rPr>
+          <w:rtl w:val="0"/>
+        </w:rPr>
+      </w:r>
     </w:p>
     <w:p>
       <w:pPr>
@@ -415,6 +525,11 @@
         </w:rPr>
         <w:t xml:space="preserve">Simplified API</w:t>
       </w:r>
+      <w:r>
+        <w:rPr>
+          <w:rtl w:val="0"/>
+        </w:rPr>
+      </w:r>
     </w:p>
     <w:p>
       <w:pPr>
@@ -433,6 +548,11 @@
         </w:rPr>
         <w:t xml:space="preserve">Query method: maps strongly type objects</w:t>
       </w:r>
+      <w:r>
+        <w:rPr>
+          <w:rtl w:val="0"/>
+        </w:rPr>
+      </w:r>
     </w:p>
     <w:p>
       <w:pPr>
@@ -451,6 +571,11 @@
         </w:rPr>
         <w:t xml:space="preserve">Query method: maps to dynamic objects</w:t>
       </w:r>
+      <w:r>
+        <w:rPr>
+          <w:rtl w:val="0"/>
+        </w:rPr>
+      </w:r>
     </w:p>
     <w:p>
       <w:pPr>
@@ -469,6 +594,11 @@
         </w:rPr>
         <w:t xml:space="preserve">Execute method: for commands that don’t return results</w:t>
       </w:r>
+      <w:r>
+        <w:rPr>
+          <w:rtl w:val="0"/>
+        </w:rPr>
+      </w:r>
     </w:p>
     <w:p>
       <w:pPr>
@@ -487,6 +617,11 @@
         </w:rPr>
         <w:t xml:space="preserve">Works with any database</w:t>
       </w:r>
+      <w:r>
+        <w:rPr>
+          <w:rtl w:val="0"/>
+        </w:rPr>
+      </w:r>
     </w:p>
     <w:p>
       <w:pPr>
@@ -505,6 +640,11 @@
         </w:rPr>
         <w:t xml:space="preserve">Show Me Some Code!</w:t>
       </w:r>
+      <w:r>
+        <w:rPr>
+          <w:rtl w:val="0"/>
+        </w:rPr>
+      </w:r>
     </w:p>
     <w:p>
       <w:pPr>
@@ -523,6 +663,11 @@
         </w:rPr>
         <w:t xml:space="preserve">//entity framework</w:t>
       </w:r>
+      <w:r>
+        <w:rPr>
+          <w:rtl w:val="0"/>
+        </w:rPr>
+      </w:r>
     </w:p>
     <w:p>
       <w:pPr>
@@ -541,6 +686,11 @@
         </w:rPr>
         <w:t xml:space="preserve">var contacts = context.Contacts.Where(c =&gt; c.Id == id);</w:t>
       </w:r>
+      <w:r>
+        <w:rPr>
+          <w:rtl w:val="0"/>
+        </w:rPr>
+      </w:r>
     </w:p>
     <w:p>
       <w:pPr>
@@ -559,6 +709,11 @@
         </w:rPr>
         <w:t xml:space="preserve">var contacts = context.Contacts.Where(c =&gt; c.Id == id)</w:t>
       </w:r>
+      <w:r>
+        <w:rPr>
+          <w:rtl w:val="0"/>
+        </w:rPr>
+      </w:r>
     </w:p>
     <w:p>
       <w:pPr>
@@ -577,6 +732,11 @@
         </w:rPr>
         <w:t xml:space="preserve">    .Select(c =&gt; new {</w:t>
       </w:r>
+      <w:r>
+        <w:rPr>
+          <w:rtl w:val="0"/>
+        </w:rPr>
+      </w:r>
     </w:p>
     <w:p>
       <w:pPr>
@@ -595,6 +755,11 @@
         </w:rPr>
         <w:t xml:space="preserve">        FirstName = c.FirstName, LastName = c.LastName</w:t>
       </w:r>
+      <w:r>
+        <w:rPr>
+          <w:rtl w:val="0"/>
+        </w:rPr>
+      </w:r>
     </w:p>
     <w:p>
       <w:pPr>
@@ -613,6 +778,11 @@
         </w:rPr>
         <w:t xml:space="preserve">    })</w:t>
       </w:r>
+      <w:r>
+        <w:rPr>
+          <w:rtl w:val="0"/>
+        </w:rPr>
+      </w:r>
     </w:p>
     <w:p>
       <w:pPr>
@@ -631,6 +801,11 @@
         </w:rPr>
         <w:t xml:space="preserve">Linq gets converted to sql behind the scene</w:t>
       </w:r>
+      <w:r>
+        <w:rPr>
+          <w:rtl w:val="0"/>
+        </w:rPr>
+      </w:r>
     </w:p>
     <w:p>
       <w:pPr>
@@ -649,6 +824,11 @@
         </w:rPr>
         <w:t xml:space="preserve">//dapper</w:t>
       </w:r>
+      <w:r>
+        <w:rPr>
+          <w:rtl w:val="0"/>
+        </w:rPr>
+      </w:r>
     </w:p>
     <w:p>
       <w:pPr>
@@ -667,6 +847,11 @@
         </w:rPr>
         <w:t xml:space="preserve">var contacts = connection.Query&lt;Contact&gt;(</w:t>
       </w:r>
+      <w:r>
+        <w:rPr>
+          <w:rtl w:val="0"/>
+        </w:rPr>
+      </w:r>
     </w:p>
     <w:p>
       <w:pPr>
@@ -685,6 +870,11 @@
         </w:rPr>
         <w:t xml:space="preserve">    “SELECT Id, FirstName, LastName FROM Contacts WHERE Id = @Id”, new { id });</w:t>
       </w:r>
+      <w:r>
+        <w:rPr>
+          <w:rtl w:val="0"/>
+        </w:rPr>
+      </w:r>
     </w:p>
     <w:p>
       <w:pPr>
@@ -703,6 +893,11 @@
         </w:rPr>
         <w:t xml:space="preserve">Complete control of sql</w:t>
       </w:r>
+      <w:r>
+        <w:rPr>
+          <w:rtl w:val="0"/>
+        </w:rPr>
+      </w:r>
     </w:p>
     <w:p>
       <w:pPr>
@@ -721,6 +916,11 @@
         </w:rPr>
         <w:t xml:space="preserve">Parameters are parameterized to prevent sql injections</w:t>
       </w:r>
+      <w:r>
+        <w:rPr>
+          <w:rtl w:val="0"/>
+        </w:rPr>
+      </w:r>
     </w:p>
     <w:p>
       <w:pPr>
@@ -739,6 +939,11 @@
         </w:rPr>
         <w:t xml:space="preserve">Database Setup</w:t>
       </w:r>
+      <w:r>
+        <w:rPr>
+          <w:rtl w:val="0"/>
+        </w:rPr>
+      </w:r>
     </w:p>
     <w:p>
       <w:pPr>
@@ -757,6 +962,11 @@
         </w:rPr>
         <w:t xml:space="preserve">Store procedure example</w:t>
       </w:r>
+      <w:r>
+        <w:rPr>
+          <w:rtl w:val="0"/>
+        </w:rPr>
+      </w:r>
     </w:p>
     <w:p>
       <w:pPr>
@@ -775,6 +985,11 @@
         </w:rPr>
         <w:t xml:space="preserve">CREATE procedure [dbo].[GetContact]</w:t>
       </w:r>
+      <w:r>
+        <w:rPr>
+          <w:rtl w:val="0"/>
+        </w:rPr>
+      </w:r>
     </w:p>
     <w:p>
       <w:pPr>
@@ -793,6 +1008,11 @@
         </w:rPr>
         <w:t xml:space="preserve">    @Id int</w:t>
       </w:r>
+      <w:r>
+        <w:rPr>
+          <w:rtl w:val="0"/>
+        </w:rPr>
+      </w:r>
     </w:p>
     <w:p>
       <w:pPr>
@@ -811,6 +1031,11 @@
         </w:rPr>
         <w:t xml:space="preserve">AS</w:t>
       </w:r>
+      <w:r>
+        <w:rPr>
+          <w:rtl w:val="0"/>
+        </w:rPr>
+      </w:r>
     </w:p>
     <w:p>
       <w:pPr>
@@ -829,6 +1054,11 @@
         </w:rPr>
         <w:t xml:space="preserve">BEGIN</w:t>
       </w:r>
+      <w:r>
+        <w:rPr>
+          <w:rtl w:val="0"/>
+        </w:rPr>
+      </w:r>
     </w:p>
     <w:p>
       <w:pPr>
@@ -847,6 +1077,11 @@
         </w:rPr>
         <w:t xml:space="preserve">    SELECT [Id]</w:t>
       </w:r>
+      <w:r>
+        <w:rPr>
+          <w:rtl w:val="0"/>
+        </w:rPr>
+      </w:r>
     </w:p>
     <w:p>
       <w:pPr>
@@ -865,6 +1100,11 @@
         </w:rPr>
         <w:t xml:space="preserve">        , [FirstName]</w:t>
       </w:r>
+      <w:r>
+        <w:rPr>
+          <w:rtl w:val="0"/>
+        </w:rPr>
+      </w:r>
     </w:p>
     <w:p>
       <w:pPr>
@@ -883,6 +1123,11 @@
         </w:rPr>
         <w:t xml:space="preserve">        , [LastName]</w:t>
       </w:r>
+      <w:r>
+        <w:rPr>
+          <w:rtl w:val="0"/>
+        </w:rPr>
+      </w:r>
     </w:p>
     <w:p>
       <w:pPr>
@@ -901,6 +1146,11 @@
         </w:rPr>
         <w:t xml:space="preserve">        , [Company]</w:t>
       </w:r>
+      <w:r>
+        <w:rPr>
+          <w:rtl w:val="0"/>
+        </w:rPr>
+      </w:r>
     </w:p>
     <w:p>
       <w:pPr>
@@ -919,6 +1169,11 @@
         </w:rPr>
         <w:t xml:space="preserve">        , [Title]</w:t>
       </w:r>
+      <w:r>
+        <w:rPr>
+          <w:rtl w:val="0"/>
+        </w:rPr>
+      </w:r>
     </w:p>
     <w:p>
       <w:pPr>
@@ -937,6 +1192,11 @@
         </w:rPr>
         <w:t xml:space="preserve">        , [Email]</w:t>
       </w:r>
+      <w:r>
+        <w:rPr>
+          <w:rtl w:val="0"/>
+        </w:rPr>
+      </w:r>
     </w:p>
     <w:p>
       <w:pPr>
@@ -955,6 +1215,11 @@
         </w:rPr>
         <w:t xml:space="preserve">      FROM [dbo].[Contacts]</w:t>
       </w:r>
+      <w:r>
+        <w:rPr>
+          <w:rtl w:val="0"/>
+        </w:rPr>
+      </w:r>
     </w:p>
     <w:p>
       <w:pPr>
@@ -973,6 +1238,11 @@
         </w:rPr>
         <w:t xml:space="preserve">    WHERE Id = @Id;</w:t>
       </w:r>
+      <w:r>
+        <w:rPr>
+          <w:rtl w:val="0"/>
+        </w:rPr>
+      </w:r>
     </w:p>
     <w:p>
       <w:pPr>
@@ -1008,6 +1278,11 @@
         </w:rPr>
         <w:t xml:space="preserve">    SELECT</w:t>
       </w:r>
+      <w:r>
+        <w:rPr>
+          <w:rtl w:val="0"/>
+        </w:rPr>
+      </w:r>
     </w:p>
     <w:p>
       <w:pPr>
@@ -1026,6 +1301,11 @@
         </w:rPr>
         <w:t xml:space="preserve">        Id,</w:t>
       </w:r>
+      <w:r>
+        <w:rPr>
+          <w:rtl w:val="0"/>
+        </w:rPr>
+      </w:r>
     </w:p>
     <w:p>
       <w:pPr>
@@ -1044,6 +1324,11 @@
         </w:rPr>
         <w:t xml:space="preserve">        ContactId,</w:t>
       </w:r>
+      <w:r>
+        <w:rPr>
+          <w:rtl w:val="0"/>
+        </w:rPr>
+      </w:r>
     </w:p>
     <w:p>
       <w:pPr>
@@ -1062,6 +1347,11 @@
         </w:rPr>
         <w:t xml:space="preserve">        AddressType,</w:t>
       </w:r>
+      <w:r>
+        <w:rPr>
+          <w:rtl w:val="0"/>
+        </w:rPr>
+      </w:r>
     </w:p>
     <w:p>
       <w:pPr>
@@ -1080,6 +1370,11 @@
         </w:rPr>
         <w:t xml:space="preserve">       StreetAddress,</w:t>
       </w:r>
+      <w:r>
+        <w:rPr>
+          <w:rtl w:val="0"/>
+        </w:rPr>
+      </w:r>
     </w:p>
     <w:p>
       <w:pPr>
@@ -1098,6 +1393,11 @@
         </w:rPr>
         <w:t xml:space="preserve">       City,</w:t>
       </w:r>
+      <w:r>
+        <w:rPr>
+          <w:rtl w:val="0"/>
+        </w:rPr>
+      </w:r>
     </w:p>
     <w:p>
       <w:pPr>
@@ -1116,6 +1416,11 @@
         </w:rPr>
         <w:t xml:space="preserve">       StateId,</w:t>
       </w:r>
+      <w:r>
+        <w:rPr>
+          <w:rtl w:val="0"/>
+        </w:rPr>
+      </w:r>
     </w:p>
     <w:p>
       <w:pPr>
@@ -1134,6 +1439,11 @@
         </w:rPr>
         <w:t xml:space="preserve">       PostalCode</w:t>
       </w:r>
+      <w:r>
+        <w:rPr>
+          <w:rtl w:val="0"/>
+        </w:rPr>
+      </w:r>
     </w:p>
     <w:p>
       <w:pPr>
@@ -1152,6 +1462,11 @@
         </w:rPr>
         <w:t xml:space="preserve">    FROM [dbo].[Addresses]</w:t>
       </w:r>
+      <w:r>
+        <w:rPr>
+          <w:rtl w:val="0"/>
+        </w:rPr>
+      </w:r>
     </w:p>
     <w:p>
       <w:pPr>
@@ -1170,6 +1485,11 @@
         </w:rPr>
         <w:t xml:space="preserve">    WHERE ContactID = @Id;</w:t>
       </w:r>
+      <w:r>
+        <w:rPr>
+          <w:rtl w:val="0"/>
+        </w:rPr>
+      </w:r>
     </w:p>
     <w:p>
       <w:pPr>
@@ -1188,6 +1508,11 @@
         </w:rPr>
         <w:t xml:space="preserve">END</w:t>
       </w:r>
+      <w:r>
+        <w:rPr>
+          <w:rtl w:val="0"/>
+        </w:rPr>
+      </w:r>
     </w:p>
     <w:p>
       <w:pPr>
@@ -1206,6 +1531,11 @@
         </w:rPr>
         <w:t xml:space="preserve">After tables and stored procedures are created, run the Scip.PostDeployment-seed-data.sql</w:t>
       </w:r>
+      <w:r>
+        <w:rPr>
+          <w:rtl w:val="0"/>
+        </w:rPr>
+      </w:r>
     </w:p>
     <w:p>
       <w:pPr>
@@ -1224,6 +1554,11 @@
         </w:rPr>
         <w:t xml:space="preserve">Publish the database</w:t>
       </w:r>
+      <w:r>
+        <w:rPr>
+          <w:rtl w:val="0"/>
+        </w:rPr>
+      </w:r>
     </w:p>
     <w:p>
       <w:pPr>
@@ -1242,6 +1577,11 @@
         </w:rPr>
         <w:t xml:space="preserve">Use SQL manager studio or azure data studio</w:t>
       </w:r>
+      <w:r>
+        <w:rPr>
+          <w:rtl w:val="0"/>
+        </w:rPr>
+      </w:r>
     </w:p>
     <w:p>
       <w:pPr>
@@ -1260,6 +1600,11 @@
         </w:rPr>
         <w:t xml:space="preserve">Establish connection to the database using Windows Authentication and the database server name</w:t>
       </w:r>
+      <w:r>
+        <w:rPr>
+          <w:rtl w:val="0"/>
+        </w:rPr>
+      </w:r>
     </w:p>
     <w:p>
       <w:pPr>
@@ -1278,6 +1623,47 @@
         </w:rPr>
         <w:t xml:space="preserve">Summary</w:t>
       </w:r>
+      <w:r>
+        <w:rPr>
+          <w:rtl w:val="0"/>
+        </w:rPr>
+      </w:r>
+    </w:p>
+    <w:p>
+      <w:pPr>
+        <w:numPr>
+          <w:ilvl w:val="0"/>
+          <w:numId w:val="1"/>
+        </w:numPr>
+        <w:ind w:left="720" w:hanging="360"/>
+        <w:rPr>
+          <w:u w:val="none"/>
+        </w:rPr>
+      </w:pPr>
+      <w:r>
+        <w:rPr>
+          <w:rtl w:val="0"/>
+        </w:rPr>
+        <w:t xml:space="preserve">Overview</w:t>
+      </w:r>
+    </w:p>
+    <w:p>
+      <w:pPr>
+        <w:numPr>
+          <w:ilvl w:val="0"/>
+          <w:numId w:val="1"/>
+        </w:numPr>
+        <w:ind w:left="720" w:hanging="360"/>
+        <w:rPr>
+          <w:u w:val="none"/>
+        </w:rPr>
+      </w:pPr>
+      <w:r>
+        <w:rPr>
+          <w:rtl w:val="0"/>
+        </w:rPr>
+        <w:t xml:space="preserve">Installing Dapper</w:t>
+      </w:r>
     </w:p>
     <w:p>
       <w:pPr>
@@ -1294,10 +1680,317 @@
         <w:rPr>
           <w:rtl w:val="0"/>
         </w:rPr>
+        <w:t xml:space="preserve">Add new project -&gt; class library to hold data layer</w:t>
+      </w:r>
+    </w:p>
+    <w:p>
+      <w:pPr>
+        <w:numPr>
+          <w:ilvl w:val="1"/>
+          <w:numId w:val="1"/>
+        </w:numPr>
+        <w:ind w:left="1440" w:hanging="360"/>
+        <w:rPr>
+          <w:u w:val="none"/>
+        </w:rPr>
+      </w:pPr>
+      <w:r>
+        <w:rPr>
+          <w:rtl w:val="0"/>
+        </w:rPr>
+        <w:t xml:space="preserve">Model fields must match the column name in the database</w:t>
+      </w:r>
+    </w:p>
+    <w:p>
+      <w:pPr>
+        <w:numPr>
+          <w:ilvl w:val="1"/>
+          <w:numId w:val="1"/>
+        </w:numPr>
+        <w:ind w:left="1440" w:hanging="360"/>
+        <w:rPr>
+          <w:u w:val="none"/>
+        </w:rPr>
+      </w:pPr>
+      <w:r>
+        <w:rPr>
+          <w:rtl w:val="0"/>
+        </w:rPr>
+        <w:t xml:space="preserve">Install nuget package dapper</w:t>
+      </w:r>
+    </w:p>
+    <w:p>
+      <w:pPr>
+        <w:numPr>
+          <w:ilvl w:val="1"/>
+          <w:numId w:val="1"/>
+        </w:numPr>
+        <w:ind w:left="1440" w:hanging="360"/>
+        <w:rPr>
+          <w:u w:val="none"/>
+        </w:rPr>
+      </w:pPr>
+      <w:r>
+        <w:rPr>
+          <w:rtl w:val="0"/>
+        </w:rPr>
+        <w:t xml:space="preserve">Add test runner class, .NET core console app</w:t>
+      </w:r>
+    </w:p>
+    <w:p>
+      <w:pPr>
+        <w:numPr>
+          <w:ilvl w:val="2"/>
+          <w:numId w:val="1"/>
+        </w:numPr>
+        <w:ind w:left="2160" w:hanging="360"/>
+        <w:rPr>
+          <w:u w:val="none"/>
+        </w:rPr>
+      </w:pPr>
+      <w:r>
+        <w:rPr>
+          <w:rtl w:val="0"/>
+        </w:rPr>
+        <w:t xml:space="preserve">Add reference to data layer</w:t>
+      </w:r>
+    </w:p>
+    <w:p>
+      <w:pPr>
+        <w:numPr>
+          <w:ilvl w:val="0"/>
+          <w:numId w:val="1"/>
+        </w:numPr>
+        <w:ind w:left="720" w:hanging="360"/>
+        <w:rPr>
+          <w:u w:val="none"/>
+        </w:rPr>
+      </w:pPr>
+      <w:r>
+        <w:rPr>
+          <w:rtl w:val="0"/>
+        </w:rPr>
+        <w:t xml:space="preserve">Repository Skeleton</w:t>
+      </w:r>
+    </w:p>
+    <w:p>
+      <w:pPr>
+        <w:numPr>
+          <w:ilvl w:val="1"/>
+          <w:numId w:val="1"/>
+        </w:numPr>
+        <w:ind w:left="1440" w:hanging="360"/>
+        <w:rPr>
+          <w:u w:val="none"/>
+        </w:rPr>
+      </w:pPr>
+      <w:r>
+        <w:rPr>
+          <w:rtl w:val="0"/>
+        </w:rPr>
+        <w:t xml:space="preserve">Create the definition for the IContactRepository</w:t>
+      </w:r>
+    </w:p>
+    <w:p>
+      <w:pPr>
+        <w:numPr>
+          <w:ilvl w:val="1"/>
+          <w:numId w:val="1"/>
+        </w:numPr>
+        <w:ind w:left="1440" w:hanging="360"/>
+        <w:rPr>
+          <w:u w:val="none"/>
+        </w:rPr>
+      </w:pPr>
+      <w:r>
+        <w:rPr>
+          <w:rtl w:val="0"/>
+        </w:rPr>
+        <w:t xml:space="preserve">Implement the methods in the ContactRepository</w:t>
+      </w:r>
+    </w:p>
+    <w:p>
+      <w:pPr>
+        <w:numPr>
+          <w:ilvl w:val="2"/>
+          <w:numId w:val="1"/>
+        </w:numPr>
+        <w:ind w:left="2160" w:hanging="360"/>
+        <w:rPr>
+          <w:u w:val="none"/>
+        </w:rPr>
+      </w:pPr>
+      <w:r>
+        <w:rPr>
+          <w:rtl w:val="0"/>
+        </w:rPr>
+        <w:t xml:space="preserve">public class ContactRepository : IContactRepository</w:t>
+      </w:r>
+    </w:p>
+    <w:p>
+      <w:pPr>
+        <w:numPr>
+          <w:ilvl w:val="2"/>
+          <w:numId w:val="1"/>
+        </w:numPr>
+        <w:ind w:left="2160" w:hanging="360"/>
+        <w:rPr>
+          <w:u w:val="none"/>
+        </w:rPr>
+      </w:pPr>
+      <w:r>
+        <w:rPr>
+          <w:rtl w:val="0"/>
+        </w:rPr>
+        <w:t xml:space="preserve">{</w:t>
+      </w:r>
+    </w:p>
+    <w:p>
+      <w:pPr>
+        <w:numPr>
+          <w:ilvl w:val="2"/>
+          <w:numId w:val="1"/>
+        </w:numPr>
+        <w:ind w:left="2160" w:hanging="360"/>
+        <w:rPr>
+          <w:u w:val="none"/>
+        </w:rPr>
+      </w:pPr>
+      <w:r>
+        <w:rPr>
+          <w:rtl w:val="0"/>
+        </w:rPr>
+        <w:t xml:space="preserve">    private IDbConnection db;</w:t>
+      </w:r>
+    </w:p>
+    <w:p>
+      <w:pPr>
+        <w:numPr>
+          <w:ilvl w:val="2"/>
+          <w:numId w:val="1"/>
+        </w:numPr>
+        <w:ind w:left="2160" w:hanging="360"/>
+        <w:rPr>
+          <w:u w:val="none"/>
+        </w:rPr>
+      </w:pPr>
+      <w:r>
+        <w:rPr>
+          <w:rtl w:val="0"/>
+        </w:rPr>
+        <w:t xml:space="preserve">    public ContactRepository(string connString)</w:t>
+      </w:r>
+    </w:p>
+    <w:p>
+      <w:pPr>
+        <w:numPr>
+          <w:ilvl w:val="2"/>
+          <w:numId w:val="1"/>
+        </w:numPr>
+        <w:ind w:left="2160" w:hanging="360"/>
+        <w:rPr>
+          <w:u w:val="none"/>
+        </w:rPr>
+      </w:pPr>
+      <w:r>
+        <w:rPr>
+          <w:rtl w:val="0"/>
+        </w:rPr>
+        <w:t xml:space="preserve">    {</w:t>
+      </w:r>
+    </w:p>
+    <w:p>
+      <w:pPr>
+        <w:numPr>
+          <w:ilvl w:val="2"/>
+          <w:numId w:val="1"/>
+        </w:numPr>
+        <w:ind w:left="2160" w:hanging="360"/>
+        <w:rPr>
+          <w:u w:val="none"/>
+        </w:rPr>
+      </w:pPr>
+      <w:r>
+        <w:rPr>
+          <w:rtl w:val="0"/>
+        </w:rPr>
+        <w:t xml:space="preserve">        this.db = new SqlConnection(connString);</w:t>
+      </w:r>
+    </w:p>
+    <w:p>
+      <w:pPr>
+        <w:numPr>
+          <w:ilvl w:val="2"/>
+          <w:numId w:val="1"/>
+        </w:numPr>
+        <w:ind w:left="2160" w:hanging="360"/>
+        <w:rPr>
+          <w:u w:val="none"/>
+        </w:rPr>
+      </w:pPr>
+      <w:r>
+        <w:rPr>
+          <w:rtl w:val="0"/>
+        </w:rPr>
+        <w:t xml:space="preserve">    }</w:t>
+      </w:r>
+    </w:p>
+    <w:p>
+      <w:pPr>
+        <w:numPr>
+          <w:ilvl w:val="2"/>
+          <w:numId w:val="1"/>
+        </w:numPr>
+        <w:ind w:left="2160" w:hanging="360"/>
+        <w:rPr>
+          <w:u w:val="none"/>
+        </w:rPr>
+      </w:pPr>
+      <w:r>
+        <w:rPr>
+          <w:rtl w:val="0"/>
+        </w:rPr>
+        <w:t xml:space="preserve">   …</w:t>
+      </w:r>
+    </w:p>
+    <w:p>
+      <w:pPr>
+        <w:numPr>
+          <w:ilvl w:val="2"/>
+          <w:numId w:val="1"/>
+        </w:numPr>
+        <w:ind w:left="2160" w:hanging="360"/>
+        <w:rPr>
+          <w:u w:val="none"/>
+        </w:rPr>
+      </w:pPr>
+      <w:r>
+        <w:rPr>
+          <w:rtl w:val="0"/>
+        </w:rPr>
+        <w:t xml:space="preserve">}</w:t>
+      </w:r>
+    </w:p>
+    <w:p>
+      <w:pPr>
+        <w:numPr>
+          <w:ilvl w:val="1"/>
+          <w:numId w:val="1"/>
+        </w:numPr>
+        <w:ind w:left="1440" w:hanging="360"/>
+        <w:rPr>
+          <w:u w:val="none"/>
+        </w:rPr>
+      </w:pPr>
+      <w:r>
+        <w:rPr>
+          <w:rtl w:val="0"/>
+        </w:rPr>
+        <w:t xml:space="preserve">Add nuget package ‘Microsoft.Extensions.Configuration’ to the Runner project</w:t>
       </w:r>
     </w:p>
     <w:sectPr>
-      <w:footerReference r:id="rId6" w:type="default"/>
+      <w:footerReference r:id="rId7" w:type="default"/>
       <w:pgSz w:h="15840" w:w="12240" w:orient="portrait"/>
       <w:pgMar w:bottom="1440" w:top="1440" w:left="1440" w:right="1440" w:header="720" w:footer="720"/>
       <w:pgNumType w:start="1"/>
@@ -1565,6 +2258,134 @@
     <w:rPr>
       <w:sz w:val="52"/>
       <w:szCs w:val="52"/>
+    </w:rPr>
+  </w:style>
+  <w:style w:type="paragraph" w:styleId="Normal" w:default="1">
+    <w:name w:val="normal"/>
+  </w:style>
+  <w:style w:type="table" w:styleId="TableNormal" w:default="1">
+    <w:name w:val="Table Normal"/>
+  </w:style>
+  <w:style w:type="paragraph" w:styleId="Heading1">
+    <w:name w:val="heading 1"/>
+    <w:basedOn w:val="Normal"/>
+    <w:next w:val="Normal"/>
+    <w:pPr>
+      <w:keepNext w:val="1"/>
+      <w:keepLines w:val="1"/>
+      <w:spacing w:after="120" w:before="400" w:lineRule="auto"/>
+    </w:pPr>
+    <w:rPr>
+      <w:sz w:val="40"/>
+      <w:szCs w:val="40"/>
+    </w:rPr>
+  </w:style>
+  <w:style w:type="paragraph" w:styleId="Heading2">
+    <w:name w:val="heading 2"/>
+    <w:basedOn w:val="Normal"/>
+    <w:next w:val="Normal"/>
+    <w:pPr>
+      <w:keepNext w:val="1"/>
+      <w:keepLines w:val="1"/>
+      <w:spacing w:after="120" w:before="360" w:lineRule="auto"/>
+    </w:pPr>
+    <w:rPr>
+      <w:b w:val="0"/>
+      <w:sz w:val="32"/>
+      <w:szCs w:val="32"/>
+    </w:rPr>
+  </w:style>
+  <w:style w:type="paragraph" w:styleId="Heading3">
+    <w:name w:val="heading 3"/>
+    <w:basedOn w:val="Normal"/>
+    <w:next w:val="Normal"/>
+    <w:pPr>
+      <w:keepNext w:val="1"/>
+      <w:keepLines w:val="1"/>
+      <w:spacing w:after="80" w:before="320" w:lineRule="auto"/>
+    </w:pPr>
+    <w:rPr>
+      <w:b w:val="0"/>
+      <w:color w:val="434343"/>
+      <w:sz w:val="28"/>
+      <w:szCs w:val="28"/>
+    </w:rPr>
+  </w:style>
+  <w:style w:type="paragraph" w:styleId="Heading4">
+    <w:name w:val="heading 4"/>
+    <w:basedOn w:val="Normal"/>
+    <w:next w:val="Normal"/>
+    <w:pPr>
+      <w:keepNext w:val="1"/>
+      <w:keepLines w:val="1"/>
+      <w:spacing w:after="80" w:before="280" w:lineRule="auto"/>
+    </w:pPr>
+    <w:rPr>
+      <w:color w:val="666666"/>
+      <w:sz w:val="24"/>
+      <w:szCs w:val="24"/>
+    </w:rPr>
+  </w:style>
+  <w:style w:type="paragraph" w:styleId="Heading5">
+    <w:name w:val="heading 5"/>
+    <w:basedOn w:val="Normal"/>
+    <w:next w:val="Normal"/>
+    <w:pPr>
+      <w:keepNext w:val="1"/>
+      <w:keepLines w:val="1"/>
+      <w:spacing w:after="80" w:before="240" w:lineRule="auto"/>
+    </w:pPr>
+    <w:rPr>
+      <w:color w:val="666666"/>
+      <w:sz w:val="22"/>
+      <w:szCs w:val="22"/>
+    </w:rPr>
+  </w:style>
+  <w:style w:type="paragraph" w:styleId="Heading6">
+    <w:name w:val="heading 6"/>
+    <w:basedOn w:val="Normal"/>
+    <w:next w:val="Normal"/>
+    <w:pPr>
+      <w:keepNext w:val="1"/>
+      <w:keepLines w:val="1"/>
+      <w:spacing w:after="80" w:before="240" w:lineRule="auto"/>
+    </w:pPr>
+    <w:rPr>
+      <w:i w:val="1"/>
+      <w:color w:val="666666"/>
+      <w:sz w:val="22"/>
+      <w:szCs w:val="22"/>
+    </w:rPr>
+  </w:style>
+  <w:style w:type="paragraph" w:styleId="Title">
+    <w:name w:val="Title"/>
+    <w:basedOn w:val="Normal"/>
+    <w:next w:val="Normal"/>
+    <w:pPr>
+      <w:keepNext w:val="1"/>
+      <w:keepLines w:val="1"/>
+      <w:spacing w:after="60" w:before="0" w:lineRule="auto"/>
+    </w:pPr>
+    <w:rPr>
+      <w:sz w:val="52"/>
+      <w:szCs w:val="52"/>
+    </w:rPr>
+  </w:style>
+  <w:style w:type="paragraph" w:styleId="Subtitle">
+    <w:name w:val="Subtitle"/>
+    <w:basedOn w:val="Normal"/>
+    <w:next w:val="Normal"/>
+    <w:pPr>
+      <w:keepNext w:val="1"/>
+      <w:keepLines w:val="1"/>
+      <w:spacing w:after="320" w:before="0" w:lineRule="auto"/>
+    </w:pPr>
+    <w:rPr>
+      <w:rFonts w:ascii="Arial" w:cs="Arial" w:eastAsia="Arial" w:hAnsi="Arial"/>
+      <w:i w:val="0"/>
+      <w:color w:val="666666"/>
+      <w:sz w:val="30"/>
+      <w:szCs w:val="30"/>
     </w:rPr>
   </w:style>
   <w:style w:type="paragraph" w:styleId="Subtitle">
@@ -1905,4 +2726,19 @@
   </a:objectDefaults>
   <a:extraClrSchemeLst/>
 </a:theme>
+</file>
+
+<file path=customXML/item1.xml><?xml version="1.0" encoding="utf-8"?>
+<go:gDocsCustomXmlDataStorage xmlns:go="http://customooxmlschemas.google.com/" xmlns:r="http://schemas.openxmlformats.org/officeDocument/2006/relationships">
+  <go:docsCustomData xmlns:go="http://customooxmlschemas.google.com/" roundtripDataSignature="AMtx7mg0rNKmNfm9ewkFIOfdoiyaw/9QyA==">AMUW2mWcjuZnUnIaWTJQV+W6mbh+0VrqOa1LQ3SmEXv5NnfmWpnB/CXwRzvPI5fc6HX8SF1Cmp83bhhrQOnJOGXj0b23DSSbAVZQGGvrySL0U3OOdaULpdo=</go:docsCustomData>
+</go:gDocsCustomXmlDataStorage>
+</file>
+
+<file path=customXML/itemProps1.xml><?xml version="1.0" encoding="utf-8"?>
+<ds:datastoreItem xmlns:ds="http://schemas.openxmlformats.org/officeDocument/2006/customXml" ds:itemID="{11111111-1234-1234-1234-123412341234}">
+  <ds:schemaRefs>
+    <ds:schemaRef ds:uri="http://schemas.openxmlformats.org/officeDocument/2006/relationships"/>
+    <ds:schemaRef ds:uri="http://customooxmlschemas.google.com/"/>
+  </ds:schemaRefs>
+</ds:datastoreItem>
 </file>
--- a/Dapper.docx
+++ b/Dapper.docx
@@ -1646,6 +1646,11 @@
         </w:rPr>
         <w:t xml:space="preserve">Overview</w:t>
       </w:r>
+      <w:r>
+        <w:rPr>
+          <w:rtl w:val="0"/>
+        </w:rPr>
+      </w:r>
     </w:p>
     <w:p>
       <w:pPr>
@@ -1664,6 +1669,11 @@
         </w:rPr>
         <w:t xml:space="preserve">Installing Dapper</w:t>
       </w:r>
+      <w:r>
+        <w:rPr>
+          <w:rtl w:val="0"/>
+        </w:rPr>
+      </w:r>
     </w:p>
     <w:p>
       <w:pPr>
@@ -1682,6 +1692,11 @@
         </w:rPr>
         <w:t xml:space="preserve">Add new project -&gt; class library to hold data layer</w:t>
       </w:r>
+      <w:r>
+        <w:rPr>
+          <w:rtl w:val="0"/>
+        </w:rPr>
+      </w:r>
     </w:p>
     <w:p>
       <w:pPr>
@@ -1700,6 +1715,11 @@
         </w:rPr>
         <w:t xml:space="preserve">Model fields must match the column name in the database</w:t>
       </w:r>
+      <w:r>
+        <w:rPr>
+          <w:rtl w:val="0"/>
+        </w:rPr>
+      </w:r>
     </w:p>
     <w:p>
       <w:pPr>
@@ -1718,6 +1738,11 @@
         </w:rPr>
         <w:t xml:space="preserve">Install nuget package dapper</w:t>
       </w:r>
+      <w:r>
+        <w:rPr>
+          <w:rtl w:val="0"/>
+        </w:rPr>
+      </w:r>
     </w:p>
     <w:p>
       <w:pPr>
@@ -1736,6 +1761,11 @@
         </w:rPr>
         <w:t xml:space="preserve">Add test runner class, .NET core console app</w:t>
       </w:r>
+      <w:r>
+        <w:rPr>
+          <w:rtl w:val="0"/>
+        </w:rPr>
+      </w:r>
     </w:p>
     <w:p>
       <w:pPr>
@@ -1754,6 +1784,11 @@
         </w:rPr>
         <w:t xml:space="preserve">Add reference to data layer</w:t>
       </w:r>
+      <w:r>
+        <w:rPr>
+          <w:rtl w:val="0"/>
+        </w:rPr>
+      </w:r>
     </w:p>
     <w:p>
       <w:pPr>
@@ -1772,6 +1807,11 @@
         </w:rPr>
         <w:t xml:space="preserve">Repository Skeleton</w:t>
       </w:r>
+      <w:r>
+        <w:rPr>
+          <w:rtl w:val="0"/>
+        </w:rPr>
+      </w:r>
     </w:p>
     <w:p>
       <w:pPr>
@@ -1790,6 +1830,11 @@
         </w:rPr>
         <w:t xml:space="preserve">Create the definition for the IContactRepository</w:t>
       </w:r>
+      <w:r>
+        <w:rPr>
+          <w:rtl w:val="0"/>
+        </w:rPr>
+      </w:r>
     </w:p>
     <w:p>
       <w:pPr>
@@ -1808,6 +1853,11 @@
         </w:rPr>
         <w:t xml:space="preserve">Implement the methods in the ContactRepository</w:t>
       </w:r>
+      <w:r>
+        <w:rPr>
+          <w:rtl w:val="0"/>
+        </w:rPr>
+      </w:r>
     </w:p>
     <w:p>
       <w:pPr>
@@ -1826,6 +1876,11 @@
         </w:rPr>
         <w:t xml:space="preserve">public class ContactRepository : IContactRepository</w:t>
       </w:r>
+      <w:r>
+        <w:rPr>
+          <w:rtl w:val="0"/>
+        </w:rPr>
+      </w:r>
     </w:p>
     <w:p>
       <w:pPr>
@@ -1844,6 +1899,11 @@
         </w:rPr>
         <w:t xml:space="preserve">{</w:t>
       </w:r>
+      <w:r>
+        <w:rPr>
+          <w:rtl w:val="0"/>
+        </w:rPr>
+      </w:r>
     </w:p>
     <w:p>
       <w:pPr>
@@ -1862,6 +1922,11 @@
         </w:rPr>
         <w:t xml:space="preserve">    private IDbConnection db;</w:t>
       </w:r>
+      <w:r>
+        <w:rPr>
+          <w:rtl w:val="0"/>
+        </w:rPr>
+      </w:r>
     </w:p>
     <w:p>
       <w:pPr>
@@ -1880,6 +1945,11 @@
         </w:rPr>
         <w:t xml:space="preserve">    public ContactRepository(string connString)</w:t>
       </w:r>
+      <w:r>
+        <w:rPr>
+          <w:rtl w:val="0"/>
+        </w:rPr>
+      </w:r>
     </w:p>
     <w:p>
       <w:pPr>
@@ -1898,6 +1968,11 @@
         </w:rPr>
         <w:t xml:space="preserve">    {</w:t>
       </w:r>
+      <w:r>
+        <w:rPr>
+          <w:rtl w:val="0"/>
+        </w:rPr>
+      </w:r>
     </w:p>
     <w:p>
       <w:pPr>
@@ -1916,6 +1991,11 @@
         </w:rPr>
         <w:t xml:space="preserve">        this.db = new SqlConnection(connString);</w:t>
       </w:r>
+      <w:r>
+        <w:rPr>
+          <w:rtl w:val="0"/>
+        </w:rPr>
+      </w:r>
     </w:p>
     <w:p>
       <w:pPr>
@@ -1934,6 +2014,11 @@
         </w:rPr>
         <w:t xml:space="preserve">    }</w:t>
       </w:r>
+      <w:r>
+        <w:rPr>
+          <w:rtl w:val="0"/>
+        </w:rPr>
+      </w:r>
     </w:p>
     <w:p>
       <w:pPr>
@@ -1952,6 +2037,11 @@
         </w:rPr>
         <w:t xml:space="preserve">   …</w:t>
       </w:r>
+      <w:r>
+        <w:rPr>
+          <w:rtl w:val="0"/>
+        </w:rPr>
+      </w:r>
     </w:p>
     <w:p>
       <w:pPr>
@@ -1970,6 +2060,11 @@
         </w:rPr>
         <w:t xml:space="preserve">}</w:t>
       </w:r>
+      <w:r>
+        <w:rPr>
+          <w:rtl w:val="0"/>
+        </w:rPr>
+      </w:r>
     </w:p>
     <w:p>
       <w:pPr>
@@ -1987,6 +2082,975 @@
           <w:rtl w:val="0"/>
         </w:rPr>
         <w:t xml:space="preserve">Add nuget package ‘Microsoft.Extensions.Configuration’ to the Runner project</w:t>
+      </w:r>
+    </w:p>
+    <w:p>
+      <w:pPr>
+        <w:numPr>
+          <w:ilvl w:val="1"/>
+          <w:numId w:val="1"/>
+        </w:numPr>
+        <w:ind w:left="1440" w:hanging="360"/>
+        <w:rPr>
+          <w:u w:val="none"/>
+        </w:rPr>
+      </w:pPr>
+      <w:r>
+        <w:rPr>
+          <w:rtl w:val="0"/>
+        </w:rPr>
+        <w:t xml:space="preserve">Add nuget package ‘Microsoft.Extensions.Configuration.Json’ to the runner project</w:t>
+      </w:r>
+    </w:p>
+    <w:p>
+      <w:pPr>
+        <w:numPr>
+          <w:ilvl w:val="2"/>
+          <w:numId w:val="1"/>
+        </w:numPr>
+        <w:ind w:left="2160" w:hanging="360"/>
+        <w:rPr>
+          <w:u w:val="none"/>
+        </w:rPr>
+      </w:pPr>
+      <w:r>
+        <w:rPr>
+          <w:rtl w:val="0"/>
+        </w:rPr>
+        <w:t xml:space="preserve">In the runner program.cs file</w:t>
+      </w:r>
+    </w:p>
+    <w:p>
+      <w:pPr>
+        <w:numPr>
+          <w:ilvl w:val="2"/>
+          <w:numId w:val="1"/>
+        </w:numPr>
+        <w:ind w:left="2160" w:hanging="360"/>
+        <w:rPr>
+          <w:u w:val="none"/>
+        </w:rPr>
+      </w:pPr>
+      <w:r>
+        <w:rPr>
+          <w:rtl w:val="0"/>
+        </w:rPr>
+        <w:t xml:space="preserve">private static void initialize()</w:t>
+      </w:r>
+    </w:p>
+    <w:p>
+      <w:pPr>
+        <w:numPr>
+          <w:ilvl w:val="2"/>
+          <w:numId w:val="1"/>
+        </w:numPr>
+        <w:ind w:left="2160" w:hanging="360"/>
+        <w:rPr>
+          <w:u w:val="none"/>
+        </w:rPr>
+      </w:pPr>
+      <w:r>
+        <w:rPr>
+          <w:rtl w:val="0"/>
+        </w:rPr>
+        <w:t xml:space="preserve">{</w:t>
+      </w:r>
+    </w:p>
+    <w:p>
+      <w:pPr>
+        <w:numPr>
+          <w:ilvl w:val="2"/>
+          <w:numId w:val="1"/>
+        </w:numPr>
+        <w:ind w:left="2160" w:hanging="360"/>
+        <w:rPr>
+          <w:u w:val="none"/>
+        </w:rPr>
+      </w:pPr>
+      <w:r>
+        <w:rPr>
+          <w:rtl w:val="0"/>
+        </w:rPr>
+        <w:t xml:space="preserve">    var builder = new ConfigurationBuilder()</w:t>
+      </w:r>
+    </w:p>
+    <w:p>
+      <w:pPr>
+        <w:numPr>
+          <w:ilvl w:val="2"/>
+          <w:numId w:val="1"/>
+        </w:numPr>
+        <w:ind w:left="2160" w:hanging="360"/>
+        <w:rPr>
+          <w:u w:val="none"/>
+        </w:rPr>
+      </w:pPr>
+      <w:r>
+        <w:rPr>
+          <w:rtl w:val="0"/>
+        </w:rPr>
+        <w:t xml:space="preserve">        .SetBasePath(Directory.GetCurrentDirectory())</w:t>
+      </w:r>
+    </w:p>
+    <w:p>
+      <w:pPr>
+        <w:numPr>
+          <w:ilvl w:val="2"/>
+          <w:numId w:val="1"/>
+        </w:numPr>
+        <w:ind w:left="2160" w:hanging="360"/>
+        <w:rPr>
+          <w:u w:val="none"/>
+        </w:rPr>
+      </w:pPr>
+      <w:r>
+        <w:rPr>
+          <w:rtl w:val="0"/>
+        </w:rPr>
+        <w:t xml:space="preserve">        .AddJsonFile(“appsettings.json”, optional: true, reloadOnChange: true);</w:t>
+      </w:r>
+    </w:p>
+    <w:p>
+      <w:pPr>
+        <w:numPr>
+          <w:ilvl w:val="2"/>
+          <w:numId w:val="1"/>
+        </w:numPr>
+        <w:ind w:left="2160" w:hanging="360"/>
+        <w:rPr>
+          <w:u w:val="none"/>
+        </w:rPr>
+      </w:pPr>
+      <w:r>
+        <w:rPr>
+          <w:rtl w:val="0"/>
+        </w:rPr>
+        <w:t xml:space="preserve">    config = builder.Build();</w:t>
+      </w:r>
+    </w:p>
+    <w:p>
+      <w:pPr>
+        <w:numPr>
+          <w:ilvl w:val="2"/>
+          <w:numId w:val="1"/>
+        </w:numPr>
+        <w:ind w:left="2160" w:hanging="360"/>
+        <w:rPr>
+          <w:u w:val="none"/>
+        </w:rPr>
+      </w:pPr>
+      <w:r>
+        <w:rPr>
+          <w:rtl w:val="0"/>
+        </w:rPr>
+        <w:t xml:space="preserve">}</w:t>
+      </w:r>
+    </w:p>
+    <w:p>
+      <w:pPr>
+        <w:numPr>
+          <w:ilvl w:val="2"/>
+          <w:numId w:val="1"/>
+        </w:numPr>
+        <w:ind w:left="2160" w:hanging="360"/>
+        <w:rPr>
+          <w:u w:val="none"/>
+        </w:rPr>
+      </w:pPr>
+      <w:r>
+        <w:rPr>
+          <w:rtl w:val="0"/>
+        </w:rPr>
+        <w:t xml:space="preserve">private static IContactRepository CreateRepository()</w:t>
+      </w:r>
+    </w:p>
+    <w:p>
+      <w:pPr>
+        <w:numPr>
+          <w:ilvl w:val="2"/>
+          <w:numId w:val="1"/>
+        </w:numPr>
+        <w:ind w:left="2160" w:hanging="360"/>
+        <w:rPr>
+          <w:u w:val="none"/>
+        </w:rPr>
+      </w:pPr>
+      <w:r>
+        <w:rPr>
+          <w:rtl w:val="0"/>
+        </w:rPr>
+        <w:t xml:space="preserve">{</w:t>
+      </w:r>
+    </w:p>
+    <w:p>
+      <w:pPr>
+        <w:numPr>
+          <w:ilvl w:val="2"/>
+          <w:numId w:val="1"/>
+        </w:numPr>
+        <w:ind w:left="2160" w:hanging="360"/>
+        <w:rPr>
+          <w:u w:val="none"/>
+        </w:rPr>
+      </w:pPr>
+      <w:r>
+        <w:rPr>
+          <w:rtl w:val="0"/>
+        </w:rPr>
+        <w:t xml:space="preserve">    return new ContactRepository(config.GetConnectionString(“DefaultConnection”));</w:t>
+      </w:r>
+    </w:p>
+    <w:p>
+      <w:pPr>
+        <w:numPr>
+          <w:ilvl w:val="2"/>
+          <w:numId w:val="1"/>
+        </w:numPr>
+        <w:ind w:left="2160" w:hanging="360"/>
+        <w:rPr>
+          <w:u w:val="none"/>
+        </w:rPr>
+      </w:pPr>
+      <w:r>
+        <w:rPr>
+          <w:rtl w:val="0"/>
+        </w:rPr>
+        <w:t xml:space="preserve">}</w:t>
+      </w:r>
+    </w:p>
+    <w:p>
+      <w:pPr>
+        <w:numPr>
+          <w:ilvl w:val="1"/>
+          <w:numId w:val="1"/>
+        </w:numPr>
+        <w:ind w:left="1440" w:hanging="360"/>
+        <w:rPr>
+          <w:u w:val="none"/>
+        </w:rPr>
+      </w:pPr>
+      <w:r>
+        <w:rPr>
+          <w:rtl w:val="0"/>
+        </w:rPr>
+        <w:t xml:space="preserve">Add an appsetting.json file to the runner project</w:t>
+      </w:r>
+    </w:p>
+    <w:p>
+      <w:pPr>
+        <w:numPr>
+          <w:ilvl w:val="2"/>
+          <w:numId w:val="1"/>
+        </w:numPr>
+        <w:ind w:left="2160" w:hanging="360"/>
+        <w:rPr>
+          <w:u w:val="none"/>
+        </w:rPr>
+      </w:pPr>
+      <w:r>
+        <w:rPr>
+          <w:rtl w:val="0"/>
+        </w:rPr>
+        <w:t xml:space="preserve">{</w:t>
+      </w:r>
+    </w:p>
+    <w:p>
+      <w:pPr>
+        <w:numPr>
+          <w:ilvl w:val="2"/>
+          <w:numId w:val="1"/>
+        </w:numPr>
+        <w:ind w:left="2160" w:hanging="360"/>
+        <w:rPr>
+          <w:u w:val="none"/>
+        </w:rPr>
+      </w:pPr>
+      <w:r>
+        <w:rPr>
+          <w:rtl w:val="0"/>
+        </w:rPr>
+        <w:t xml:space="preserve">    “ConnectionStrings”: {</w:t>
+      </w:r>
+    </w:p>
+    <w:p>
+      <w:pPr>
+        <w:numPr>
+          <w:ilvl w:val="2"/>
+          <w:numId w:val="1"/>
+        </w:numPr>
+        <w:ind w:left="2160" w:hanging="360"/>
+        <w:rPr>
+          <w:u w:val="none"/>
+        </w:rPr>
+      </w:pPr>
+      <w:r>
+        <w:rPr>
+          <w:rtl w:val="0"/>
+        </w:rPr>
+        <w:t xml:space="preserve">        “DefaultConnection”: “server=(localdb)\\MSSQLLocalDB;database=ContactsDB;Trusted_Connection=Yes;”</w:t>
+      </w:r>
+    </w:p>
+    <w:p>
+      <w:pPr>
+        <w:numPr>
+          <w:ilvl w:val="2"/>
+          <w:numId w:val="1"/>
+        </w:numPr>
+        <w:ind w:left="2160" w:hanging="360"/>
+        <w:rPr>
+          <w:u w:val="none"/>
+        </w:rPr>
+      </w:pPr>
+      <w:r>
+        <w:rPr>
+          <w:rtl w:val="0"/>
+        </w:rPr>
+        <w:t xml:space="preserve">    }</w:t>
+      </w:r>
+    </w:p>
+    <w:p>
+      <w:pPr>
+        <w:numPr>
+          <w:ilvl w:val="2"/>
+          <w:numId w:val="1"/>
+        </w:numPr>
+        <w:ind w:left="2160" w:hanging="360"/>
+        <w:rPr>
+          <w:u w:val="none"/>
+        </w:rPr>
+      </w:pPr>
+      <w:r>
+        <w:rPr>
+          <w:rtl w:val="0"/>
+        </w:rPr>
+        <w:t xml:space="preserve">}</w:t>
+      </w:r>
+    </w:p>
+    <w:p>
+      <w:pPr>
+        <w:numPr>
+          <w:ilvl w:val="2"/>
+          <w:numId w:val="1"/>
+        </w:numPr>
+        <w:ind w:left="2160" w:hanging="360"/>
+        <w:rPr>
+          <w:u w:val="none"/>
+        </w:rPr>
+      </w:pPr>
+      <w:r>
+        <w:rPr>
+          <w:rtl w:val="0"/>
+        </w:rPr>
+        <w:t xml:space="preserve">Right click on the json file and click properties</w:t>
+      </w:r>
+    </w:p>
+    <w:p>
+      <w:pPr>
+        <w:numPr>
+          <w:ilvl w:val="3"/>
+          <w:numId w:val="1"/>
+        </w:numPr>
+        <w:ind w:left="2880" w:hanging="360"/>
+        <w:rPr>
+          <w:u w:val="none"/>
+        </w:rPr>
+      </w:pPr>
+      <w:r>
+        <w:rPr>
+          <w:rtl w:val="0"/>
+        </w:rPr>
+        <w:t xml:space="preserve">The field ‘Copy to Output’ choose ‘Copy if newer’</w:t>
+      </w:r>
+    </w:p>
+    <w:p>
+      <w:pPr>
+        <w:numPr>
+          <w:ilvl w:val="0"/>
+          <w:numId w:val="1"/>
+        </w:numPr>
+        <w:ind w:left="720" w:hanging="360"/>
+        <w:rPr>
+          <w:u w:val="none"/>
+        </w:rPr>
+      </w:pPr>
+      <w:r>
+        <w:rPr>
+          <w:rtl w:val="0"/>
+        </w:rPr>
+        <w:t xml:space="preserve">Basic List Query and List Sup…</w:t>
+      </w:r>
+    </w:p>
+    <w:p>
+      <w:pPr>
+        <w:numPr>
+          <w:ilvl w:val="1"/>
+          <w:numId w:val="1"/>
+        </w:numPr>
+        <w:ind w:left="1440" w:hanging="360"/>
+        <w:rPr>
+          <w:u w:val="none"/>
+        </w:rPr>
+      </w:pPr>
+      <w:r>
+        <w:rPr>
+          <w:rtl w:val="0"/>
+        </w:rPr>
+        <w:t xml:space="preserve">In the runner program.cs</w:t>
+      </w:r>
+    </w:p>
+    <w:p>
+      <w:pPr>
+        <w:numPr>
+          <w:ilvl w:val="2"/>
+          <w:numId w:val="1"/>
+        </w:numPr>
+        <w:ind w:left="2160" w:hanging="360"/>
+        <w:rPr>
+          <w:u w:val="none"/>
+        </w:rPr>
+      </w:pPr>
+      <w:r>
+        <w:rPr>
+          <w:rtl w:val="0"/>
+        </w:rPr>
+        <w:t xml:space="preserve">static void Get_all_should_return_6_results()</w:t>
+      </w:r>
+    </w:p>
+    <w:p>
+      <w:pPr>
+        <w:numPr>
+          <w:ilvl w:val="2"/>
+          <w:numId w:val="1"/>
+        </w:numPr>
+        <w:ind w:left="2160" w:hanging="360"/>
+        <w:rPr>
+          <w:u w:val="none"/>
+        </w:rPr>
+      </w:pPr>
+      <w:r>
+        <w:rPr>
+          <w:rtl w:val="0"/>
+        </w:rPr>
+        <w:t xml:space="preserve">{</w:t>
+      </w:r>
+    </w:p>
+    <w:p>
+      <w:pPr>
+        <w:numPr>
+          <w:ilvl w:val="2"/>
+          <w:numId w:val="1"/>
+        </w:numPr>
+        <w:ind w:left="2160" w:hanging="360"/>
+        <w:rPr>
+          <w:u w:val="none"/>
+        </w:rPr>
+      </w:pPr>
+      <w:r>
+        <w:rPr>
+          <w:rtl w:val="0"/>
+        </w:rPr>
+        <w:t xml:space="preserve">    //arrange</w:t>
+      </w:r>
+    </w:p>
+    <w:p>
+      <w:pPr>
+        <w:numPr>
+          <w:ilvl w:val="2"/>
+          <w:numId w:val="1"/>
+        </w:numPr>
+        <w:ind w:left="2160" w:hanging="360"/>
+        <w:rPr>
+          <w:u w:val="none"/>
+        </w:rPr>
+      </w:pPr>
+      <w:r>
+        <w:rPr>
+          <w:rtl w:val="0"/>
+        </w:rPr>
+        <w:t xml:space="preserve">    var repository = CreateRepository();</w:t>
+      </w:r>
+    </w:p>
+    <w:p>
+      <w:pPr>
+        <w:numPr>
+          <w:ilvl w:val="2"/>
+          <w:numId w:val="1"/>
+        </w:numPr>
+        <w:ind w:left="2160" w:hanging="360"/>
+        <w:rPr>
+          <w:u w:val="none"/>
+        </w:rPr>
+      </w:pPr>
+      <w:r>
+        <w:rPr>
+          <w:rtl w:val="0"/>
+        </w:rPr>
+      </w:r>
+    </w:p>
+    <w:p>
+      <w:pPr>
+        <w:numPr>
+          <w:ilvl w:val="2"/>
+          <w:numId w:val="1"/>
+        </w:numPr>
+        <w:ind w:left="2160" w:hanging="360"/>
+        <w:rPr>
+          <w:u w:val="none"/>
+        </w:rPr>
+      </w:pPr>
+      <w:r>
+        <w:rPr>
+          <w:rtl w:val="0"/>
+        </w:rPr>
+        <w:t xml:space="preserve">    //act</w:t>
+      </w:r>
+    </w:p>
+    <w:p>
+      <w:pPr>
+        <w:numPr>
+          <w:ilvl w:val="2"/>
+          <w:numId w:val="1"/>
+        </w:numPr>
+        <w:ind w:left="2160" w:hanging="360"/>
+        <w:rPr>
+          <w:u w:val="none"/>
+        </w:rPr>
+      </w:pPr>
+      <w:r>
+        <w:rPr>
+          <w:rtl w:val="0"/>
+        </w:rPr>
+        <w:t xml:space="preserve">    var contacts = repository.GetAll();</w:t>
+      </w:r>
+    </w:p>
+    <w:p>
+      <w:pPr>
+        <w:numPr>
+          <w:ilvl w:val="2"/>
+          <w:numId w:val="1"/>
+        </w:numPr>
+        <w:ind w:left="2160" w:hanging="360"/>
+        <w:rPr>
+          <w:u w:val="none"/>
+        </w:rPr>
+      </w:pPr>
+      <w:r>
+        <w:rPr>
+          <w:rtl w:val="0"/>
+        </w:rPr>
+      </w:r>
+    </w:p>
+    <w:p>
+      <w:pPr>
+        <w:numPr>
+          <w:ilvl w:val="2"/>
+          <w:numId w:val="1"/>
+        </w:numPr>
+        <w:ind w:left="2160" w:hanging="360"/>
+        <w:rPr>
+          <w:u w:val="none"/>
+        </w:rPr>
+      </w:pPr>
+      <w:r>
+        <w:rPr>
+          <w:rtl w:val="0"/>
+        </w:rPr>
+        <w:t xml:space="preserve">    //assert</w:t>
+      </w:r>
+    </w:p>
+    <w:p>
+      <w:pPr>
+        <w:numPr>
+          <w:ilvl w:val="2"/>
+          <w:numId w:val="1"/>
+        </w:numPr>
+        <w:ind w:left="2160" w:hanging="360"/>
+        <w:rPr>
+          <w:u w:val="none"/>
+        </w:rPr>
+      </w:pPr>
+      <w:r>
+        <w:rPr>
+          <w:rtl w:val="0"/>
+        </w:rPr>
+        <w:t xml:space="preserve">    Console.WriteLine($”Count: {contacts.Count}”);</w:t>
+      </w:r>
+    </w:p>
+    <w:p>
+      <w:pPr>
+        <w:numPr>
+          <w:ilvl w:val="2"/>
+          <w:numId w:val="1"/>
+        </w:numPr>
+        <w:ind w:left="2160" w:hanging="360"/>
+        <w:rPr>
+          <w:u w:val="none"/>
+        </w:rPr>
+      </w:pPr>
+      <w:r>
+        <w:rPr>
+          <w:rtl w:val="0"/>
+        </w:rPr>
+        <w:t xml:space="preserve">    Debug.Assert(contacts.Count == 6);</w:t>
+      </w:r>
+    </w:p>
+    <w:p>
+      <w:pPr>
+        <w:numPr>
+          <w:ilvl w:val="2"/>
+          <w:numId w:val="1"/>
+        </w:numPr>
+        <w:ind w:left="2160" w:hanging="360"/>
+        <w:rPr>
+          <w:u w:val="none"/>
+        </w:rPr>
+      </w:pPr>
+      <w:r>
+        <w:rPr>
+          <w:rtl w:val="0"/>
+        </w:rPr>
+        <w:t xml:space="preserve">    contacts.Output();</w:t>
+      </w:r>
+    </w:p>
+    <w:p>
+      <w:pPr>
+        <w:numPr>
+          <w:ilvl w:val="2"/>
+          <w:numId w:val="1"/>
+        </w:numPr>
+        <w:ind w:left="2160" w:hanging="360"/>
+        <w:rPr>
+          <w:u w:val="none"/>
+        </w:rPr>
+      </w:pPr>
+      <w:r>
+        <w:rPr>
+          <w:rtl w:val="0"/>
+        </w:rPr>
+        <w:t xml:space="preserve">}</w:t>
+      </w:r>
+    </w:p>
+    <w:p>
+      <w:pPr>
+        <w:numPr>
+          <w:ilvl w:val="1"/>
+          <w:numId w:val="1"/>
+        </w:numPr>
+        <w:ind w:left="1440" w:hanging="360"/>
+        <w:rPr>
+          <w:u w:val="none"/>
+        </w:rPr>
+      </w:pPr>
+      <w:r>
+        <w:rPr>
+          <w:rtl w:val="0"/>
+        </w:rPr>
+        <w:t xml:space="preserve">Triple A pattern for unit test(arrange, act, assert)</w:t>
+      </w:r>
+    </w:p>
+    <w:p>
+      <w:pPr>
+        <w:numPr>
+          <w:ilvl w:val="1"/>
+          <w:numId w:val="1"/>
+        </w:numPr>
+        <w:ind w:left="1440" w:hanging="360"/>
+        <w:rPr>
+          <w:u w:val="none"/>
+        </w:rPr>
+      </w:pPr>
+      <w:r>
+        <w:rPr>
+          <w:rtl w:val="0"/>
+        </w:rPr>
+        <w:t xml:space="preserve">Add yamldotnet nuget package to the runner project</w:t>
+      </w:r>
+    </w:p>
+    <w:p>
+      <w:pPr>
+        <w:numPr>
+          <w:ilvl w:val="2"/>
+          <w:numId w:val="1"/>
+        </w:numPr>
+        <w:ind w:left="2160" w:hanging="360"/>
+        <w:rPr>
+          <w:u w:val="none"/>
+        </w:rPr>
+      </w:pPr>
+      <w:r>
+        <w:rPr>
+          <w:rtl w:val="0"/>
+        </w:rPr>
+        <w:t xml:space="preserve">public static class Extensions</w:t>
+      </w:r>
+    </w:p>
+    <w:p>
+      <w:pPr>
+        <w:numPr>
+          <w:ilvl w:val="2"/>
+          <w:numId w:val="1"/>
+        </w:numPr>
+        <w:ind w:left="2160" w:hanging="360"/>
+        <w:rPr>
+          <w:u w:val="none"/>
+        </w:rPr>
+      </w:pPr>
+      <w:r>
+        <w:rPr>
+          <w:rtl w:val="0"/>
+        </w:rPr>
+        <w:t xml:space="preserve">{</w:t>
+      </w:r>
+    </w:p>
+    <w:p>
+      <w:pPr>
+        <w:numPr>
+          <w:ilvl w:val="2"/>
+          <w:numId w:val="1"/>
+        </w:numPr>
+        <w:ind w:left="2160" w:hanging="360"/>
+        <w:rPr>
+          <w:u w:val="none"/>
+        </w:rPr>
+      </w:pPr>
+      <w:r>
+        <w:rPr>
+          <w:rtl w:val="0"/>
+        </w:rPr>
+        <w:t xml:space="preserve">    public static void Output(this object item)</w:t>
+      </w:r>
+    </w:p>
+    <w:p>
+      <w:pPr>
+        <w:numPr>
+          <w:ilvl w:val="2"/>
+          <w:numId w:val="1"/>
+        </w:numPr>
+        <w:ind w:left="2160" w:hanging="360"/>
+        <w:rPr>
+          <w:u w:val="none"/>
+        </w:rPr>
+      </w:pPr>
+      <w:r>
+        <w:rPr>
+          <w:rtl w:val="0"/>
+        </w:rPr>
+        <w:t xml:space="preserve">    {</w:t>
+      </w:r>
+    </w:p>
+    <w:p>
+      <w:pPr>
+        <w:numPr>
+          <w:ilvl w:val="2"/>
+          <w:numId w:val="1"/>
+        </w:numPr>
+        <w:ind w:left="2160" w:hanging="360"/>
+        <w:rPr>
+          <w:u w:val="none"/>
+        </w:rPr>
+      </w:pPr>
+      <w:r>
+        <w:rPr>
+          <w:rtl w:val="0"/>
+        </w:rPr>
+        <w:t xml:space="preserve">        var serializer = new SerializerBuilder().Build();</w:t>
+      </w:r>
+    </w:p>
+    <w:p>
+      <w:pPr>
+        <w:numPr>
+          <w:ilvl w:val="2"/>
+          <w:numId w:val="1"/>
+        </w:numPr>
+        <w:ind w:left="2160" w:hanging="360"/>
+        <w:rPr>
+          <w:u w:val="none"/>
+        </w:rPr>
+      </w:pPr>
+      <w:r>
+        <w:rPr>
+          <w:rtl w:val="0"/>
+        </w:rPr>
+        <w:t xml:space="preserve">        var yaml = serializer.Serialize(item);</w:t>
+      </w:r>
+    </w:p>
+    <w:p>
+      <w:pPr>
+        <w:numPr>
+          <w:ilvl w:val="2"/>
+          <w:numId w:val="1"/>
+        </w:numPr>
+        <w:ind w:left="2160" w:hanging="360"/>
+        <w:rPr>
+          <w:u w:val="none"/>
+        </w:rPr>
+      </w:pPr>
+      <w:r>
+        <w:rPr>
+          <w:rtl w:val="0"/>
+        </w:rPr>
+        <w:t xml:space="preserve">        Console.WriteLine(yaml);</w:t>
+      </w:r>
+    </w:p>
+    <w:p>
+      <w:pPr>
+        <w:numPr>
+          <w:ilvl w:val="2"/>
+          <w:numId w:val="1"/>
+        </w:numPr>
+        <w:ind w:left="2160" w:hanging="360"/>
+        <w:rPr>
+          <w:u w:val="none"/>
+        </w:rPr>
+      </w:pPr>
+      <w:r>
+        <w:rPr>
+          <w:rtl w:val="0"/>
+        </w:rPr>
+        <w:t xml:space="preserve">    }</w:t>
+      </w:r>
+    </w:p>
+    <w:p>
+      <w:pPr>
+        <w:numPr>
+          <w:ilvl w:val="2"/>
+          <w:numId w:val="1"/>
+        </w:numPr>
+        <w:ind w:left="2160" w:hanging="360"/>
+        <w:rPr>
+          <w:u w:val="none"/>
+        </w:rPr>
+      </w:pPr>
+      <w:r>
+        <w:rPr>
+          <w:rtl w:val="0"/>
+        </w:rPr>
+        <w:t xml:space="preserve">}</w:t>
+      </w:r>
+    </w:p>
+    <w:p>
+      <w:pPr>
+        <w:numPr>
+          <w:ilvl w:val="1"/>
+          <w:numId w:val="1"/>
+        </w:numPr>
+        <w:ind w:left="1440" w:hanging="360"/>
+        <w:rPr>
+          <w:u w:val="none"/>
+        </w:rPr>
+      </w:pPr>
+      <w:r>
+        <w:rPr>
+          <w:rtl w:val="0"/>
+        </w:rPr>
+        <w:t xml:space="preserve">In the ContactRepository.cs file</w:t>
+      </w:r>
+    </w:p>
+    <w:p>
+      <w:pPr>
+        <w:numPr>
+          <w:ilvl w:val="2"/>
+          <w:numId w:val="1"/>
+        </w:numPr>
+        <w:ind w:left="2160" w:hanging="360"/>
+        <w:rPr>
+          <w:u w:val="none"/>
+        </w:rPr>
+      </w:pPr>
+      <w:r>
+        <w:rPr>
+          <w:rtl w:val="0"/>
+        </w:rPr>
+        <w:t xml:space="preserve">public List&lt;Contact&gt; GetAll()</w:t>
+      </w:r>
+    </w:p>
+    <w:p>
+      <w:pPr>
+        <w:numPr>
+          <w:ilvl w:val="2"/>
+          <w:numId w:val="1"/>
+        </w:numPr>
+        <w:ind w:left="2160" w:hanging="360"/>
+        <w:rPr>
+          <w:u w:val="none"/>
+        </w:rPr>
+      </w:pPr>
+      <w:r>
+        <w:rPr>
+          <w:rtl w:val="0"/>
+        </w:rPr>
+        <w:t xml:space="preserve">{</w:t>
+      </w:r>
+    </w:p>
+    <w:p>
+      <w:pPr>
+        <w:numPr>
+          <w:ilvl w:val="2"/>
+          <w:numId w:val="1"/>
+        </w:numPr>
+        <w:ind w:left="2160" w:hanging="360"/>
+        <w:rPr>
+          <w:u w:val="none"/>
+        </w:rPr>
+      </w:pPr>
+      <w:r>
+        <w:rPr>
+          <w:rtl w:val="0"/>
+        </w:rPr>
+        <w:t xml:space="preserve">    return this.db.Query&lt;Contact&gt;(“SELECT * FROM Contacts”).ToList();</w:t>
+      </w:r>
+    </w:p>
+    <w:p>
+      <w:pPr>
+        <w:numPr>
+          <w:ilvl w:val="2"/>
+          <w:numId w:val="1"/>
+        </w:numPr>
+        <w:ind w:left="2160" w:hanging="360"/>
+        <w:rPr>
+          <w:u w:val="none"/>
+        </w:rPr>
+      </w:pPr>
+      <w:r>
+        <w:rPr>
+          <w:rtl w:val="0"/>
+        </w:rPr>
+        <w:t xml:space="preserve">}</w:t>
+      </w:r>
+    </w:p>
+    <w:p>
+      <w:pPr>
+        <w:numPr>
+          <w:ilvl w:val="0"/>
+          <w:numId w:val="1"/>
+        </w:numPr>
+        <w:ind w:left="720" w:hanging="360"/>
+        <w:rPr>
+          <w:u w:val="none"/>
+        </w:rPr>
+      </w:pPr>
+      <w:r>
+        <w:rPr>
+          <w:rtl w:val="0"/>
+        </w:rPr>
+        <w:t xml:space="preserve">Mapping Objects That Don’t …</w:t>
+      </w:r>
+    </w:p>
+    <w:p>
+      <w:pPr>
+        <w:numPr>
+          <w:ilvl w:val="1"/>
+          <w:numId w:val="1"/>
+        </w:numPr>
+        <w:ind w:left="1440" w:hanging="360"/>
+        <w:rPr>
+          <w:u w:val="none"/>
+        </w:rPr>
+      </w:pPr>
+      <w:r>
+        <w:rPr>
+          <w:rtl w:val="0"/>
+        </w:rPr>
       </w:r>
     </w:p>
     <w:sectPr>
@@ -2369,6 +3433,134 @@
     <w:rPr>
       <w:sz w:val="52"/>
       <w:szCs w:val="52"/>
+    </w:rPr>
+  </w:style>
+  <w:style w:type="paragraph" w:styleId="Normal" w:default="1">
+    <w:name w:val="normal"/>
+  </w:style>
+  <w:style w:type="table" w:styleId="TableNormal" w:default="1">
+    <w:name w:val="Table Normal"/>
+  </w:style>
+  <w:style w:type="paragraph" w:styleId="Heading1">
+    <w:name w:val="heading 1"/>
+    <w:basedOn w:val="Normal"/>
+    <w:next w:val="Normal"/>
+    <w:pPr>
+      <w:keepNext w:val="1"/>
+      <w:keepLines w:val="1"/>
+      <w:spacing w:after="120" w:before="400" w:lineRule="auto"/>
+    </w:pPr>
+    <w:rPr>
+      <w:sz w:val="40"/>
+      <w:szCs w:val="40"/>
+    </w:rPr>
+  </w:style>
+  <w:style w:type="paragraph" w:styleId="Heading2">
+    <w:name w:val="heading 2"/>
+    <w:basedOn w:val="Normal"/>
+    <w:next w:val="Normal"/>
+    <w:pPr>
+      <w:keepNext w:val="1"/>
+      <w:keepLines w:val="1"/>
+      <w:spacing w:after="120" w:before="360" w:lineRule="auto"/>
+    </w:pPr>
+    <w:rPr>
+      <w:b w:val="0"/>
+      <w:sz w:val="32"/>
+      <w:szCs w:val="32"/>
+    </w:rPr>
+  </w:style>
+  <w:style w:type="paragraph" w:styleId="Heading3">
+    <w:name w:val="heading 3"/>
+    <w:basedOn w:val="Normal"/>
+    <w:next w:val="Normal"/>
+    <w:pPr>
+      <w:keepNext w:val="1"/>
+      <w:keepLines w:val="1"/>
+      <w:spacing w:after="80" w:before="320" w:lineRule="auto"/>
+    </w:pPr>
+    <w:rPr>
+      <w:b w:val="0"/>
+      <w:color w:val="434343"/>
+      <w:sz w:val="28"/>
+      <w:szCs w:val="28"/>
+    </w:rPr>
+  </w:style>
+  <w:style w:type="paragraph" w:styleId="Heading4">
+    <w:name w:val="heading 4"/>
+    <w:basedOn w:val="Normal"/>
+    <w:next w:val="Normal"/>
+    <w:pPr>
+      <w:keepNext w:val="1"/>
+      <w:keepLines w:val="1"/>
+      <w:spacing w:after="80" w:before="280" w:lineRule="auto"/>
+    </w:pPr>
+    <w:rPr>
+      <w:color w:val="666666"/>
+      <w:sz w:val="24"/>
+      <w:szCs w:val="24"/>
+    </w:rPr>
+  </w:style>
+  <w:style w:type="paragraph" w:styleId="Heading5">
+    <w:name w:val="heading 5"/>
+    <w:basedOn w:val="Normal"/>
+    <w:next w:val="Normal"/>
+    <w:pPr>
+      <w:keepNext w:val="1"/>
+      <w:keepLines w:val="1"/>
+      <w:spacing w:after="80" w:before="240" w:lineRule="auto"/>
+    </w:pPr>
+    <w:rPr>
+      <w:color w:val="666666"/>
+      <w:sz w:val="22"/>
+      <w:szCs w:val="22"/>
+    </w:rPr>
+  </w:style>
+  <w:style w:type="paragraph" w:styleId="Heading6">
+    <w:name w:val="heading 6"/>
+    <w:basedOn w:val="Normal"/>
+    <w:next w:val="Normal"/>
+    <w:pPr>
+      <w:keepNext w:val="1"/>
+      <w:keepLines w:val="1"/>
+      <w:spacing w:after="80" w:before="240" w:lineRule="auto"/>
+    </w:pPr>
+    <w:rPr>
+      <w:i w:val="1"/>
+      <w:color w:val="666666"/>
+      <w:sz w:val="22"/>
+      <w:szCs w:val="22"/>
+    </w:rPr>
+  </w:style>
+  <w:style w:type="paragraph" w:styleId="Title">
+    <w:name w:val="Title"/>
+    <w:basedOn w:val="Normal"/>
+    <w:next w:val="Normal"/>
+    <w:pPr>
+      <w:keepNext w:val="1"/>
+      <w:keepLines w:val="1"/>
+      <w:spacing w:after="60" w:before="0" w:lineRule="auto"/>
+    </w:pPr>
+    <w:rPr>
+      <w:sz w:val="52"/>
+      <w:szCs w:val="52"/>
+    </w:rPr>
+  </w:style>
+  <w:style w:type="paragraph" w:styleId="Subtitle">
+    <w:name w:val="Subtitle"/>
+    <w:basedOn w:val="Normal"/>
+    <w:next w:val="Normal"/>
+    <w:pPr>
+      <w:keepNext w:val="1"/>
+      <w:keepLines w:val="1"/>
+      <w:spacing w:after="320" w:before="0" w:lineRule="auto"/>
+    </w:pPr>
+    <w:rPr>
+      <w:rFonts w:ascii="Arial" w:cs="Arial" w:eastAsia="Arial" w:hAnsi="Arial"/>
+      <w:i w:val="0"/>
+      <w:color w:val="666666"/>
+      <w:sz w:val="30"/>
+      <w:szCs w:val="30"/>
     </w:rPr>
   </w:style>
   <w:style w:type="paragraph" w:styleId="Subtitle">
@@ -2730,7 +3922,7 @@
 
 <file path=customXML/item1.xml><?xml version="1.0" encoding="utf-8"?>
 <go:gDocsCustomXmlDataStorage xmlns:go="http://customooxmlschemas.google.com/" xmlns:r="http://schemas.openxmlformats.org/officeDocument/2006/relationships">
-  <go:docsCustomData xmlns:go="http://customooxmlschemas.google.com/" roundtripDataSignature="AMtx7mg0rNKmNfm9ewkFIOfdoiyaw/9QyA==">AMUW2mWcjuZnUnIaWTJQV+W6mbh+0VrqOa1LQ3SmEXv5NnfmWpnB/CXwRzvPI5fc6HX8SF1Cmp83bhhrQOnJOGXj0b23DSSbAVZQGGvrySL0U3OOdaULpdo=</go:docsCustomData>
+  <go:docsCustomData xmlns:go="http://customooxmlschemas.google.com/" roundtripDataSignature="AMtx7mjFI6xn0LFGcf0bCDHA56P3E8VNag==">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</go:docsCustomData>
 </go:gDocsCustomXmlDataStorage>
 </file>
 
